--- a/03 - Azure PaaS/App Services/Technical Guide/Azure App Service - Logic Apps.docx
+++ b/03 - Azure PaaS/App Services/Technical Guide/Azure App Service - Logic Apps.docx
@@ -404,7 +404,7 @@
             <w:rPr>
               <w:noProof/>
             </w:rPr>
-            <w:t>27-Jan-16</w:t>
+            <w:t>29-Jan-16</w:t>
           </w:r>
           <w:r>
             <w:fldChar w:fldCharType="end"/>
@@ -591,6 +591,8 @@
                 <w:t>Table of Contents</w:t>
               </w:r>
             </w:p>
+            <w:bookmarkStart w:id="1" w:name="_GoBack"/>
+            <w:bookmarkEnd w:id="1"/>
             <w:p>
               <w:pPr>
                 <w:pStyle w:val="TOC1"/>
@@ -608,7 +610,7 @@
               <w:r>
                 <w:fldChar w:fldCharType="separate"/>
               </w:r>
-              <w:hyperlink w:anchor="_Toc441567010" w:history="1">
+              <w:hyperlink w:anchor="_Toc441836672" w:history="1">
                 <w:r>
                   <w:rPr>
                     <w:rStyle w:val="Hyperlink"/>
@@ -644,7 +646,7 @@
                   <w:rPr>
                     <w:webHidden/>
                   </w:rPr>
-                  <w:instrText xml:space="preserve"> PAGEREF _Toc441567010 \h </w:instrText>
+                  <w:instrText xml:space="preserve"> PAGEREF _Toc441836672 \h </w:instrText>
                 </w:r>
                 <w:r>
                   <w:rPr>
@@ -679,7 +681,7 @@
                   <w:sz w:val="22"/>
                 </w:rPr>
               </w:pPr>
-              <w:hyperlink w:anchor="_Toc441567011" w:history="1">
+              <w:hyperlink w:anchor="_Toc441836673" w:history="1">
                 <w:r>
                   <w:rPr>
                     <w:rStyle w:val="Hyperlink"/>
@@ -697,7 +699,7 @@
                   <w:rPr>
                     <w:rStyle w:val="Hyperlink"/>
                   </w:rPr>
-                  <w:t>Deploy an Azure Website with a SQL Database</w:t>
+                  <w:t>Creating a Logic App using the Azure Portal</w:t>
                 </w:r>
                 <w:r>
                   <w:rPr>
@@ -715,7 +717,7 @@
                   <w:rPr>
                     <w:webHidden/>
                   </w:rPr>
-                  <w:instrText xml:space="preserve"> PAGEREF _Toc441567011 \h </w:instrText>
+                  <w:instrText xml:space="preserve"> PAGEREF _Toc441836673 \h </w:instrText>
                 </w:r>
                 <w:r>
                   <w:rPr>
@@ -750,471 +752,12 @@
                   <w:sz w:val="22"/>
                 </w:rPr>
               </w:pPr>
-              <w:hyperlink w:anchor="_Toc441567012" w:history="1">
+              <w:hyperlink w:anchor="_Toc441836674" w:history="1">
                 <w:r>
                   <w:rPr>
                     <w:rStyle w:val="Hyperlink"/>
                   </w:rPr>
                   <w:t>3</w:t>
-                </w:r>
-                <w:r>
-                  <w:rPr>
-                    <w:rFonts w:asciiTheme="minorHAnsi" w:hAnsiTheme="minorHAnsi"/>
-                    <w:sz w:val="22"/>
-                  </w:rPr>
-                  <w:tab/>
-                </w:r>
-                <w:r>
-                  <w:rPr>
-                    <w:rStyle w:val="Hyperlink"/>
-                  </w:rPr>
-                  <w:t>Walkthrough of Web App Features in Azure</w:t>
-                </w:r>
-                <w:r>
-                  <w:rPr>
-                    <w:webHidden/>
-                  </w:rPr>
-                  <w:tab/>
-                </w:r>
-                <w:r>
-                  <w:rPr>
-                    <w:webHidden/>
-                  </w:rPr>
-                  <w:fldChar w:fldCharType="begin"/>
-                </w:r>
-                <w:r>
-                  <w:rPr>
-                    <w:webHidden/>
-                  </w:rPr>
-                  <w:instrText xml:space="preserve"> PAGEREF _Toc441567012 \h </w:instrText>
-                </w:r>
-                <w:r>
-                  <w:rPr>
-                    <w:webHidden/>
-                  </w:rPr>
-                </w:r>
-                <w:r>
-                  <w:rPr>
-                    <w:webHidden/>
-                  </w:rPr>
-                  <w:fldChar w:fldCharType="separate"/>
-                </w:r>
-                <w:r>
-                  <w:rPr>
-                    <w:webHidden/>
-                  </w:rPr>
-                  <w:t>12</w:t>
-                </w:r>
-                <w:r>
-                  <w:rPr>
-                    <w:webHidden/>
-                  </w:rPr>
-                  <w:fldChar w:fldCharType="end"/>
-                </w:r>
-              </w:hyperlink>
-            </w:p>
-            <w:p>
-              <w:pPr>
-                <w:pStyle w:val="TOC2"/>
-                <w:rPr>
-                  <w:rFonts w:asciiTheme="minorHAnsi" w:hAnsiTheme="minorHAnsi"/>
-                  <w:noProof/>
-                  <w:sz w:val="22"/>
-                </w:rPr>
-              </w:pPr>
-              <w:hyperlink w:anchor="_Toc441567013" w:history="1">
-                <w:r>
-                  <w:rPr>
-                    <w:rStyle w:val="Hyperlink"/>
-                    <w:noProof/>
-                  </w:rPr>
-                  <w:t>3.1</w:t>
-                </w:r>
-                <w:r>
-                  <w:rPr>
-                    <w:rFonts w:asciiTheme="minorHAnsi" w:hAnsiTheme="minorHAnsi"/>
-                    <w:noProof/>
-                    <w:sz w:val="22"/>
-                  </w:rPr>
-                  <w:tab/>
-                </w:r>
-                <w:r>
-                  <w:rPr>
-                    <w:rStyle w:val="Hyperlink"/>
-                    <w:noProof/>
-                  </w:rPr>
-                  <w:t>Configuring Diagnostic and Streaming Logs</w:t>
-                </w:r>
-                <w:r>
-                  <w:rPr>
-                    <w:noProof/>
-                    <w:webHidden/>
-                  </w:rPr>
-                  <w:tab/>
-                </w:r>
-                <w:r>
-                  <w:rPr>
-                    <w:noProof/>
-                    <w:webHidden/>
-                  </w:rPr>
-                  <w:fldChar w:fldCharType="begin"/>
-                </w:r>
-                <w:r>
-                  <w:rPr>
-                    <w:noProof/>
-                    <w:webHidden/>
-                  </w:rPr>
-                  <w:instrText xml:space="preserve"> PAGEREF _Toc441567013 \h </w:instrText>
-                </w:r>
-                <w:r>
-                  <w:rPr>
-                    <w:noProof/>
-                    <w:webHidden/>
-                  </w:rPr>
-                </w:r>
-                <w:r>
-                  <w:rPr>
-                    <w:noProof/>
-                    <w:webHidden/>
-                  </w:rPr>
-                  <w:fldChar w:fldCharType="separate"/>
-                </w:r>
-                <w:r>
-                  <w:rPr>
-                    <w:noProof/>
-                    <w:webHidden/>
-                  </w:rPr>
-                  <w:t>12</w:t>
-                </w:r>
-                <w:r>
-                  <w:rPr>
-                    <w:noProof/>
-                    <w:webHidden/>
-                  </w:rPr>
-                  <w:fldChar w:fldCharType="end"/>
-                </w:r>
-              </w:hyperlink>
-            </w:p>
-            <w:p>
-              <w:pPr>
-                <w:pStyle w:val="TOC2"/>
-                <w:rPr>
-                  <w:rFonts w:asciiTheme="minorHAnsi" w:hAnsiTheme="minorHAnsi"/>
-                  <w:noProof/>
-                  <w:sz w:val="22"/>
-                </w:rPr>
-              </w:pPr>
-              <w:hyperlink w:anchor="_Toc441567014" w:history="1">
-                <w:r>
-                  <w:rPr>
-                    <w:rStyle w:val="Hyperlink"/>
-                    <w:noProof/>
-                  </w:rPr>
-                  <w:t>3.2</w:t>
-                </w:r>
-                <w:r>
-                  <w:rPr>
-                    <w:rFonts w:asciiTheme="minorHAnsi" w:hAnsiTheme="minorHAnsi"/>
-                    <w:noProof/>
-                    <w:sz w:val="22"/>
-                  </w:rPr>
-                  <w:tab/>
-                </w:r>
-                <w:r>
-                  <w:rPr>
-                    <w:rStyle w:val="Hyperlink"/>
-                    <w:noProof/>
-                  </w:rPr>
-                  <w:t>Configure Authentication / Authorization to your Web App</w:t>
-                </w:r>
-                <w:r>
-                  <w:rPr>
-                    <w:noProof/>
-                    <w:webHidden/>
-                  </w:rPr>
-                  <w:tab/>
-                </w:r>
-                <w:r>
-                  <w:rPr>
-                    <w:noProof/>
-                    <w:webHidden/>
-                  </w:rPr>
-                  <w:fldChar w:fldCharType="begin"/>
-                </w:r>
-                <w:r>
-                  <w:rPr>
-                    <w:noProof/>
-                    <w:webHidden/>
-                  </w:rPr>
-                  <w:instrText xml:space="preserve"> PAGEREF _Toc441567014 \h </w:instrText>
-                </w:r>
-                <w:r>
-                  <w:rPr>
-                    <w:noProof/>
-                    <w:webHidden/>
-                  </w:rPr>
-                </w:r>
-                <w:r>
-                  <w:rPr>
-                    <w:noProof/>
-                    <w:webHidden/>
-                  </w:rPr>
-                  <w:fldChar w:fldCharType="separate"/>
-                </w:r>
-                <w:r>
-                  <w:rPr>
-                    <w:noProof/>
-                    <w:webHidden/>
-                  </w:rPr>
-                  <w:t>17</w:t>
-                </w:r>
-                <w:r>
-                  <w:rPr>
-                    <w:noProof/>
-                    <w:webHidden/>
-                  </w:rPr>
-                  <w:fldChar w:fldCharType="end"/>
-                </w:r>
-              </w:hyperlink>
-            </w:p>
-            <w:p>
-              <w:pPr>
-                <w:pStyle w:val="TOC2"/>
-                <w:rPr>
-                  <w:rFonts w:asciiTheme="minorHAnsi" w:hAnsiTheme="minorHAnsi"/>
-                  <w:noProof/>
-                  <w:sz w:val="22"/>
-                </w:rPr>
-              </w:pPr>
-              <w:hyperlink w:anchor="_Toc441567015" w:history="1">
-                <w:r>
-                  <w:rPr>
-                    <w:rStyle w:val="Hyperlink"/>
-                    <w:noProof/>
-                  </w:rPr>
-                  <w:t>3.3</w:t>
-                </w:r>
-                <w:r>
-                  <w:rPr>
-                    <w:rFonts w:asciiTheme="minorHAnsi" w:hAnsiTheme="minorHAnsi"/>
-                    <w:noProof/>
-                    <w:sz w:val="22"/>
-                  </w:rPr>
-                  <w:tab/>
-                </w:r>
-                <w:r>
-                  <w:rPr>
-                    <w:rStyle w:val="Hyperlink"/>
-                    <w:noProof/>
-                  </w:rPr>
-                  <w:t>Configure Backups</w:t>
-                </w:r>
-                <w:r>
-                  <w:rPr>
-                    <w:noProof/>
-                    <w:webHidden/>
-                  </w:rPr>
-                  <w:tab/>
-                </w:r>
-                <w:r>
-                  <w:rPr>
-                    <w:noProof/>
-                    <w:webHidden/>
-                  </w:rPr>
-                  <w:fldChar w:fldCharType="begin"/>
-                </w:r>
-                <w:r>
-                  <w:rPr>
-                    <w:noProof/>
-                    <w:webHidden/>
-                  </w:rPr>
-                  <w:instrText xml:space="preserve"> PAGEREF _Toc441567015 \h </w:instrText>
-                </w:r>
-                <w:r>
-                  <w:rPr>
-                    <w:noProof/>
-                    <w:webHidden/>
-                  </w:rPr>
-                </w:r>
-                <w:r>
-                  <w:rPr>
-                    <w:noProof/>
-                    <w:webHidden/>
-                  </w:rPr>
-                  <w:fldChar w:fldCharType="separate"/>
-                </w:r>
-                <w:r>
-                  <w:rPr>
-                    <w:noProof/>
-                    <w:webHidden/>
-                  </w:rPr>
-                  <w:t>25</w:t>
-                </w:r>
-                <w:r>
-                  <w:rPr>
-                    <w:noProof/>
-                    <w:webHidden/>
-                  </w:rPr>
-                  <w:fldChar w:fldCharType="end"/>
-                </w:r>
-              </w:hyperlink>
-            </w:p>
-            <w:p>
-              <w:pPr>
-                <w:pStyle w:val="TOC1"/>
-                <w:rPr>
-                  <w:rFonts w:asciiTheme="minorHAnsi" w:hAnsiTheme="minorHAnsi"/>
-                  <w:sz w:val="22"/>
-                </w:rPr>
-              </w:pPr>
-              <w:hyperlink w:anchor="_Toc441567016" w:history="1">
-                <w:r>
-                  <w:rPr>
-                    <w:rStyle w:val="Hyperlink"/>
-                  </w:rPr>
-                  <w:t>4</w:t>
-                </w:r>
-                <w:r>
-                  <w:rPr>
-                    <w:rFonts w:asciiTheme="minorHAnsi" w:hAnsiTheme="minorHAnsi"/>
-                    <w:sz w:val="22"/>
-                  </w:rPr>
-                  <w:tab/>
-                </w:r>
-                <w:r>
-                  <w:rPr>
-                    <w:rStyle w:val="Hyperlink"/>
-                  </w:rPr>
-                  <w:t>Azure App Service Support (Preview)</w:t>
-                </w:r>
-                <w:r>
-                  <w:rPr>
-                    <w:webHidden/>
-                  </w:rPr>
-                  <w:tab/>
-                </w:r>
-                <w:r>
-                  <w:rPr>
-                    <w:webHidden/>
-                  </w:rPr>
-                  <w:fldChar w:fldCharType="begin"/>
-                </w:r>
-                <w:r>
-                  <w:rPr>
-                    <w:webHidden/>
-                  </w:rPr>
-                  <w:instrText xml:space="preserve"> PAGEREF _Toc441567016 \h </w:instrText>
-                </w:r>
-                <w:r>
-                  <w:rPr>
-                    <w:webHidden/>
-                  </w:rPr>
-                </w:r>
-                <w:r>
-                  <w:rPr>
-                    <w:webHidden/>
-                  </w:rPr>
-                  <w:fldChar w:fldCharType="separate"/>
-                </w:r>
-                <w:r>
-                  <w:rPr>
-                    <w:webHidden/>
-                  </w:rPr>
-                  <w:t>26</w:t>
-                </w:r>
-                <w:r>
-                  <w:rPr>
-                    <w:webHidden/>
-                  </w:rPr>
-                  <w:fldChar w:fldCharType="end"/>
-                </w:r>
-              </w:hyperlink>
-            </w:p>
-            <w:p>
-              <w:pPr>
-                <w:pStyle w:val="TOC1"/>
-                <w:rPr>
-                  <w:rFonts w:asciiTheme="minorHAnsi" w:hAnsiTheme="minorHAnsi"/>
-                  <w:sz w:val="22"/>
-                </w:rPr>
-              </w:pPr>
-              <w:hyperlink w:anchor="_Toc441567017" w:history="1">
-                <w:r>
-                  <w:rPr>
-                    <w:rStyle w:val="Hyperlink"/>
-                  </w:rPr>
-                  <w:t>5</w:t>
-                </w:r>
-                <w:r>
-                  <w:rPr>
-                    <w:rFonts w:asciiTheme="minorHAnsi" w:hAnsiTheme="minorHAnsi"/>
-                    <w:sz w:val="22"/>
-                  </w:rPr>
-                  <w:tab/>
-                </w:r>
-                <w:r>
-                  <w:rPr>
-                    <w:rStyle w:val="Hyperlink"/>
-                  </w:rPr>
-                  <w:t>Continous Deployment using GitHub</w:t>
-                </w:r>
-                <w:r>
-                  <w:rPr>
-                    <w:webHidden/>
-                  </w:rPr>
-                  <w:tab/>
-                </w:r>
-                <w:r>
-                  <w:rPr>
-                    <w:webHidden/>
-                  </w:rPr>
-                  <w:fldChar w:fldCharType="begin"/>
-                </w:r>
-                <w:r>
-                  <w:rPr>
-                    <w:webHidden/>
-                  </w:rPr>
-                  <w:instrText xml:space="preserve"> PAGEREF _Toc441567017 \h </w:instrText>
-                </w:r>
-                <w:r>
-                  <w:rPr>
-                    <w:webHidden/>
-                  </w:rPr>
-                </w:r>
-                <w:r>
-                  <w:rPr>
-                    <w:webHidden/>
-                  </w:rPr>
-                  <w:fldChar w:fldCharType="separate"/>
-                </w:r>
-                <w:r>
-                  <w:rPr>
-                    <w:webHidden/>
-                  </w:rPr>
-                  <w:t>31</w:t>
-                </w:r>
-                <w:r>
-                  <w:rPr>
-                    <w:webHidden/>
-                  </w:rPr>
-                  <w:fldChar w:fldCharType="end"/>
-                </w:r>
-              </w:hyperlink>
-            </w:p>
-            <w:p>
-              <w:pPr>
-                <w:pStyle w:val="TOC1"/>
-                <w:rPr>
-                  <w:rFonts w:asciiTheme="minorHAnsi" w:hAnsiTheme="minorHAnsi"/>
-                  <w:sz w:val="22"/>
-                </w:rPr>
-              </w:pPr>
-              <w:hyperlink w:anchor="_Toc441567018" w:history="1">
-                <w:r>
-                  <w:rPr>
-                    <w:rStyle w:val="Hyperlink"/>
-                  </w:rPr>
-                  <w:t>6</w:t>
                 </w:r>
                 <w:r>
                   <w:rPr>
@@ -1245,7 +788,7 @@
                   <w:rPr>
                     <w:webHidden/>
                   </w:rPr>
-                  <w:instrText xml:space="preserve"> PAGEREF _Toc441567018 \h </w:instrText>
+                  <w:instrText xml:space="preserve"> PAGEREF _Toc441836674 \h </w:instrText>
                 </w:r>
                 <w:r>
                   <w:rPr>
@@ -1262,92 +805,10 @@
                   <w:rPr>
                     <w:webHidden/>
                   </w:rPr>
-                  <w:t>37</w:t>
+                  <w:t>5</w:t>
                 </w:r>
                 <w:r>
                   <w:rPr>
-                    <w:webHidden/>
-                  </w:rPr>
-                  <w:fldChar w:fldCharType="end"/>
-                </w:r>
-              </w:hyperlink>
-            </w:p>
-            <w:p>
-              <w:pPr>
-                <w:pStyle w:val="TOC2"/>
-                <w:rPr>
-                  <w:rFonts w:asciiTheme="minorHAnsi" w:hAnsiTheme="minorHAnsi"/>
-                  <w:noProof/>
-                  <w:sz w:val="22"/>
-                </w:rPr>
-              </w:pPr>
-              <w:hyperlink w:anchor="_Toc441567019" w:history="1">
-                <w:r>
-                  <w:rPr>
-                    <w:rStyle w:val="Hyperlink"/>
-                    <w:noProof/>
-                  </w:rPr>
-                  <w:t>6.1</w:t>
-                </w:r>
-                <w:r>
-                  <w:rPr>
-                    <w:rFonts w:asciiTheme="minorHAnsi" w:hAnsiTheme="minorHAnsi"/>
-                    <w:noProof/>
-                    <w:sz w:val="22"/>
-                  </w:rPr>
-                  <w:tab/>
-                </w:r>
-                <w:r>
-                  <w:rPr>
-                    <w:rStyle w:val="Hyperlink"/>
-                    <w:noProof/>
-                  </w:rPr>
-                  <w:t>Error: Unable to determine which solution file to build</w:t>
-                </w:r>
-                <w:r>
-                  <w:rPr>
-                    <w:noProof/>
-                    <w:webHidden/>
-                  </w:rPr>
-                  <w:tab/>
-                </w:r>
-                <w:r>
-                  <w:rPr>
-                    <w:noProof/>
-                    <w:webHidden/>
-                  </w:rPr>
-                  <w:fldChar w:fldCharType="begin"/>
-                </w:r>
-                <w:r>
-                  <w:rPr>
-                    <w:noProof/>
-                    <w:webHidden/>
-                  </w:rPr>
-                  <w:instrText xml:space="preserve"> PAGEREF _Toc441567019 \h </w:instrText>
-                </w:r>
-                <w:r>
-                  <w:rPr>
-                    <w:noProof/>
-                    <w:webHidden/>
-                  </w:rPr>
-                </w:r>
-                <w:r>
-                  <w:rPr>
-                    <w:noProof/>
-                    <w:webHidden/>
-                  </w:rPr>
-                  <w:fldChar w:fldCharType="separate"/>
-                </w:r>
-                <w:r>
-                  <w:rPr>
-                    <w:noProof/>
-                    <w:webHidden/>
-                  </w:rPr>
-                  <w:t>37</w:t>
-                </w:r>
-                <w:r>
-                  <w:rPr>
-                    <w:noProof/>
                     <w:webHidden/>
                   </w:rPr>
                   <w:fldChar w:fldCharType="end"/>
@@ -1388,12 +849,12 @@
       <w:pPr>
         <w:pStyle w:val="Heading1Numbered"/>
       </w:pPr>
-      <w:bookmarkStart w:id="1" w:name="_Toc441567010"/>
+      <w:bookmarkStart w:id="2" w:name="_Toc441836672"/>
       <w:r>
         <w:lastRenderedPageBreak/>
         <w:t>Before you Begin</w:t>
       </w:r>
-      <w:bookmarkEnd w:id="1"/>
+      <w:bookmarkEnd w:id="2"/>
     </w:p>
     <w:p>
       <w:pPr>
@@ -1723,10 +1184,12 @@
       <w:pPr>
         <w:pStyle w:val="Heading1Numbered"/>
       </w:pPr>
+      <w:bookmarkStart w:id="3" w:name="_Toc441836673"/>
       <w:r>
         <w:lastRenderedPageBreak/>
         <w:t>Creating a Logic App using the Azure Portal</w:t>
       </w:r>
+      <w:bookmarkEnd w:id="3"/>
     </w:p>
     <w:p>
       <w:r>
@@ -1813,7 +1276,6 @@
       <w:r>
         <w:t xml:space="preserve"> field, type in </w:t>
       </w:r>
-      <w:bookmarkStart w:id="2" w:name="_GoBack"/>
       <w:proofErr w:type="spellStart"/>
       <w:r>
         <w:rPr>
@@ -1821,7 +1283,6 @@
         </w:rPr>
         <w:t>mymaildroplogicapp</w:t>
       </w:r>
-      <w:bookmarkEnd w:id="2"/>
       <w:proofErr w:type="spellEnd"/>
       <w:r>
         <w:t>.</w:t>
@@ -2017,11 +1478,11 @@
       <w:pPr>
         <w:pStyle w:val="Heading1Numbered"/>
       </w:pPr>
-      <w:bookmarkStart w:id="3" w:name="_Toc441567018"/>
+      <w:bookmarkStart w:id="4" w:name="_Toc441836674"/>
       <w:r>
         <w:t>Additional Information</w:t>
       </w:r>
-      <w:bookmarkEnd w:id="3"/>
+      <w:bookmarkEnd w:id="4"/>
     </w:p>
     <w:p>
       <w:r>
@@ -2288,14 +1749,14 @@
         <v:path o:extrusionok="f" gradientshapeok="t" o:connecttype="rect"/>
         <o:lock v:ext="edit" aspectratio="t"/>
       </v:shapetype>
-      <v:shape id="_x0000_i1058" type="#_x0000_t75" style="width:15.5pt;height:15.5pt" o:bullet="t">
+      <v:shape id="_x0000_i1030" type="#_x0000_t75" style="width:15.5pt;height:15.5pt" o:bullet="t">
         <v:imagedata r:id="rId1" o:title="BD14529_"/>
       </v:shape>
     </w:pict>
   </w:numPicBullet>
   <w:numPicBullet w:numPicBulletId="1">
     <w:pict>
-      <v:shape id="_x0000_i1059" type="#_x0000_t75" style="width:5pt;height:5pt" o:bullet="t">
+      <v:shape id="_x0000_i1031" type="#_x0000_t75" style="width:5pt;height:5pt" o:bullet="t">
         <v:imagedata r:id="rId2" o:title="BD21481_"/>
       </v:shape>
     </w:pict>
@@ -7394,6 +6855,7 @@
     <w:rsid w:val="00753354"/>
     <w:rsid w:val="00812F71"/>
     <w:rsid w:val="0083387A"/>
+    <w:rsid w:val="008B04DC"/>
     <w:rsid w:val="008F0179"/>
     <w:rsid w:val="00933DFE"/>
     <w:rsid w:val="0098341C"/>
@@ -8209,9 +7671,9 @@
 </file>
 
 <file path=customXml/item3.xml><?xml version="1.0" encoding="utf-8"?>
-<p:properties xmlns:p="http://schemas.microsoft.com/office/2006/metadata/properties" xmlns:xsi="http://www.w3.org/2001/XMLSchema-instance">
-  <documentManagement/>
-</p:properties>
+<root>
+  <Status>Draft</Status>
+</root>
 </file>
 
 <file path=customXml/item4.xml><?xml version="1.0" encoding="utf-8"?>
@@ -8363,9 +7825,9 @@
 </file>
 
 <file path=customXml/item5.xml><?xml version="1.0" encoding="utf-8"?>
-<root>
-  <Status>Draft</Status>
-</root>
+<p:properties xmlns:p="http://schemas.microsoft.com/office/2006/metadata/properties" xmlns:xsi="http://www.w3.org/2001/XMLSchema-instance">
+  <documentManagement/>
+</p:properties>
 </file>
 
 <file path=customXml/item6.xml><?xml version="1.0" encoding="utf-8"?>
@@ -8389,10 +7851,8 @@
 </file>
 
 <file path=customXml/itemProps3.xml><?xml version="1.0" encoding="utf-8"?>
-<ds:datastoreItem xmlns:ds="http://schemas.openxmlformats.org/officeDocument/2006/customXml" ds:itemID="{77952D5B-3052-4ECD-B9E7-0A9821532CD8}">
-  <ds:schemaRefs>
-    <ds:schemaRef ds:uri="http://schemas.microsoft.com/office/2006/metadata/properties"/>
-  </ds:schemaRefs>
+<ds:datastoreItem xmlns:ds="http://schemas.openxmlformats.org/officeDocument/2006/customXml" ds:itemID="{7BA7442E-FE18-4EDE-BADF-4BDC111FD3DE}">
+  <ds:schemaRefs/>
 </ds:datastoreItem>
 </file>
 
@@ -8415,13 +7875,15 @@
 </file>
 
 <file path=customXml/itemProps5.xml><?xml version="1.0" encoding="utf-8"?>
-<ds:datastoreItem xmlns:ds="http://schemas.openxmlformats.org/officeDocument/2006/customXml" ds:itemID="{7BA7442E-FE18-4EDE-BADF-4BDC111FD3DE}">
-  <ds:schemaRefs/>
+<ds:datastoreItem xmlns:ds="http://schemas.openxmlformats.org/officeDocument/2006/customXml" ds:itemID="{77952D5B-3052-4ECD-B9E7-0A9821532CD8}">
+  <ds:schemaRefs>
+    <ds:schemaRef ds:uri="http://schemas.microsoft.com/office/2006/metadata/properties"/>
+  </ds:schemaRefs>
 </ds:datastoreItem>
 </file>
 
 <file path=customXml/itemProps6.xml><?xml version="1.0" encoding="utf-8"?>
-<ds:datastoreItem xmlns:ds="http://schemas.openxmlformats.org/officeDocument/2006/customXml" ds:itemID="{D3DD7E4C-6214-4F24-BA18-A09B4A3C0553}">
+<ds:datastoreItem xmlns:ds="http://schemas.openxmlformats.org/officeDocument/2006/customXml" ds:itemID="{A0D877C4-C149-40DD-B876-DD08B111A012}">
   <ds:schemaRefs>
     <ds:schemaRef ds:uri="http://schemas.openxmlformats.org/officeDocument/2006/bibliography"/>
   </ds:schemaRefs>

--- a/03 - Azure PaaS/App Services/Technical Guide/Azure App Service - Logic Apps.docx
+++ b/03 - Azure PaaS/App Services/Technical Guide/Azure App Service - Logic Apps.docx
@@ -404,7 +404,7 @@
             <w:rPr>
               <w:noProof/>
             </w:rPr>
-            <w:t>29-Jan-16</w:t>
+            <w:t>2-Feb-16</w:t>
           </w:r>
           <w:r>
             <w:fldChar w:fldCharType="end"/>
@@ -591,8 +591,6 @@
                 <w:t>Table of Contents</w:t>
               </w:r>
             </w:p>
-            <w:bookmarkStart w:id="1" w:name="_GoBack"/>
-            <w:bookmarkEnd w:id="1"/>
             <w:p>
               <w:pPr>
                 <w:pStyle w:val="TOC1"/>
@@ -849,12 +847,12 @@
       <w:pPr>
         <w:pStyle w:val="Heading1Numbered"/>
       </w:pPr>
-      <w:bookmarkStart w:id="2" w:name="_Toc441836672"/>
+      <w:bookmarkStart w:id="1" w:name="_Toc441836672"/>
       <w:r>
         <w:lastRenderedPageBreak/>
         <w:t>Before you Begin</w:t>
       </w:r>
-      <w:bookmarkEnd w:id="2"/>
+      <w:bookmarkEnd w:id="1"/>
     </w:p>
     <w:p>
       <w:pPr>
@@ -1184,12 +1182,12 @@
       <w:pPr>
         <w:pStyle w:val="Heading1Numbered"/>
       </w:pPr>
-      <w:bookmarkStart w:id="3" w:name="_Toc441836673"/>
+      <w:bookmarkStart w:id="2" w:name="_Toc441836673"/>
       <w:r>
         <w:lastRenderedPageBreak/>
         <w:t>Creating a Logic App using the Azure Portal</w:t>
       </w:r>
-      <w:bookmarkEnd w:id="3"/>
+      <w:bookmarkEnd w:id="2"/>
     </w:p>
     <w:p>
       <w:r>
@@ -1257,7 +1255,7 @@
         <w:rPr>
           <w:b/>
         </w:rPr>
-        <w:t xml:space="preserve"> Logic App (Preview)</w:t>
+        <w:t xml:space="preserve"> Logic App</w:t>
       </w:r>
       <w:r>
         <w:t>.</w:t>
@@ -1265,37 +1263,86 @@
     </w:p>
     <w:p>
       <w:r>
-        <w:t xml:space="preserve">Next, in the </w:t>
-      </w:r>
-      <w:r>
-        <w:rPr>
-          <w:b/>
-        </w:rPr>
-        <w:t>Name</w:t>
-      </w:r>
-      <w:r>
-        <w:t xml:space="preserve"> field, type in </w:t>
-      </w:r>
-      <w:proofErr w:type="spellStart"/>
-      <w:r>
-        <w:rPr>
-          <w:b/>
-        </w:rPr>
-        <w:t>mymaildroplogicapp</w:t>
-      </w:r>
-      <w:proofErr w:type="spellEnd"/>
-      <w:r>
-        <w:t>.</w:t>
+        <w:rPr>
+          <w:noProof/>
+        </w:rPr>
+        <w:drawing>
+          <wp:inline distT="0" distB="0" distL="0" distR="0">
+            <wp:extent cx="5943600" cy="3899535"/>
+            <wp:effectExtent l="0" t="0" r="0" b="5715"/>
+            <wp:docPr id="1" name="Picture 1"/>
+            <wp:cNvGraphicFramePr>
+              <a:graphicFrameLocks xmlns:a="http://schemas.openxmlformats.org/drawingml/2006/main" noChangeAspect="1"/>
+            </wp:cNvGraphicFramePr>
+            <a:graphic xmlns:a="http://schemas.openxmlformats.org/drawingml/2006/main">
+              <a:graphicData uri="http://schemas.openxmlformats.org/drawingml/2006/picture">
+                <pic:pic xmlns:pic="http://schemas.openxmlformats.org/drawingml/2006/picture">
+                  <pic:nvPicPr>
+                    <pic:cNvPr id="1" name="001.jpg"/>
+                    <pic:cNvPicPr/>
+                  </pic:nvPicPr>
+                  <pic:blipFill>
+                    <a:blip r:embed="rId18">
+                      <a:extLst>
+                        <a:ext uri="{28A0092B-C50C-407E-A947-70E740481C1C}">
+                          <a14:useLocalDpi xmlns:a14="http://schemas.microsoft.com/office/drawing/2010/main" val="0"/>
+                        </a:ext>
+                      </a:extLst>
+                    </a:blip>
+                    <a:stretch>
+                      <a:fillRect/>
+                    </a:stretch>
+                  </pic:blipFill>
+                  <pic:spPr>
+                    <a:xfrm>
+                      <a:off x="0" y="0"/>
+                      <a:ext cx="5943600" cy="3899535"/>
+                    </a:xfrm>
+                    <a:prstGeom prst="rect">
+                      <a:avLst/>
+                    </a:prstGeom>
+                  </pic:spPr>
+                </pic:pic>
+              </a:graphicData>
+            </a:graphic>
+          </wp:inline>
+        </w:drawing>
       </w:r>
     </w:p>
     <w:p>
       <w:r>
-        <w:t xml:space="preserve">Next, under </w:t>
+        <w:t xml:space="preserve">Next, in the </w:t>
       </w:r>
       <w:r>
         <w:rPr>
           <w:b/>
         </w:rPr>
+        <w:t>Name</w:t>
+      </w:r>
+      <w:r>
+        <w:t xml:space="preserve"> field, type in </w:t>
+      </w:r>
+      <w:proofErr w:type="spellStart"/>
+      <w:r>
+        <w:rPr>
+          <w:b/>
+        </w:rPr>
+        <w:t>mymaildroplogicapp</w:t>
+      </w:r>
+      <w:proofErr w:type="spellEnd"/>
+      <w:r>
+        <w:t>.</w:t>
+      </w:r>
+      <w:r>
+        <w:t xml:space="preserve"> U</w:t>
+      </w:r>
+      <w:r>
+        <w:t xml:space="preserve">nder </w:t>
+      </w:r>
+      <w:r>
+        <w:rPr>
+          <w:b/>
+        </w:rPr>
         <w:t>App Service Plan</w:t>
       </w:r>
       <w:r>
@@ -1318,130 +1365,559 @@
         <w:t>mymaildroplogicappplan</w:t>
       </w:r>
       <w:proofErr w:type="spellEnd"/>
+      <w:r>
+        <w:t>.</w:t>
+      </w:r>
+      <w:r>
+        <w:t xml:space="preserve"> Leave the </w:t>
+      </w:r>
+      <w:r>
+        <w:rPr>
+          <w:b/>
+        </w:rPr>
+        <w:t>Pricing Tier</w:t>
+      </w:r>
+      <w:r>
+        <w:t xml:space="preserve"> is set to </w:t>
+      </w:r>
+      <w:r>
+        <w:rPr>
+          <w:b/>
+        </w:rPr>
+        <w:t>Standard</w:t>
+      </w:r>
       <w:r>
         <w:t>.</w:t>
       </w:r>
     </w:p>
     <w:p>
       <w:r>
-        <w:t xml:space="preserve">Next, make sure </w:t>
+        <w:rPr>
+          <w:noProof/>
+        </w:rPr>
+        <w:lastRenderedPageBreak/>
+        <w:drawing>
+          <wp:inline distT="0" distB="0" distL="0" distR="0">
+            <wp:extent cx="2247900" cy="4273165"/>
+            <wp:effectExtent l="0" t="0" r="0" b="0"/>
+            <wp:docPr id="2" name="Picture 2"/>
+            <wp:cNvGraphicFramePr>
+              <a:graphicFrameLocks xmlns:a="http://schemas.openxmlformats.org/drawingml/2006/main" noChangeAspect="1"/>
+            </wp:cNvGraphicFramePr>
+            <a:graphic xmlns:a="http://schemas.openxmlformats.org/drawingml/2006/main">
+              <a:graphicData uri="http://schemas.openxmlformats.org/drawingml/2006/picture">
+                <pic:pic xmlns:pic="http://schemas.openxmlformats.org/drawingml/2006/picture">
+                  <pic:nvPicPr>
+                    <pic:cNvPr id="2" name="002.jpg"/>
+                    <pic:cNvPicPr/>
+                  </pic:nvPicPr>
+                  <pic:blipFill>
+                    <a:blip r:embed="rId19">
+                      <a:extLst>
+                        <a:ext uri="{28A0092B-C50C-407E-A947-70E740481C1C}">
+                          <a14:useLocalDpi xmlns:a14="http://schemas.microsoft.com/office/drawing/2010/main" val="0"/>
+                        </a:ext>
+                      </a:extLst>
+                    </a:blip>
+                    <a:stretch>
+                      <a:fillRect/>
+                    </a:stretch>
+                  </pic:blipFill>
+                  <pic:spPr>
+                    <a:xfrm>
+                      <a:off x="0" y="0"/>
+                      <a:ext cx="2252163" cy="4281269"/>
+                    </a:xfrm>
+                    <a:prstGeom prst="rect">
+                      <a:avLst/>
+                    </a:prstGeom>
+                  </pic:spPr>
+                </pic:pic>
+              </a:graphicData>
+            </a:graphic>
+          </wp:inline>
+        </w:drawing>
+      </w:r>
+    </w:p>
+    <w:p/>
+    <w:p/>
+    <w:p/>
+    <w:p/>
+    <w:p/>
+    <w:p/>
+    <w:p/>
+    <w:p/>
+    <w:p/>
+    <w:p/>
+    <w:p/>
+    <w:p/>
+    <w:p>
+      <w:r>
+        <w:lastRenderedPageBreak/>
+        <w:t xml:space="preserve">Next, click on </w:t>
       </w:r>
       <w:r>
         <w:rPr>
           <w:b/>
         </w:rPr>
-        <w:t>Pricing Tier</w:t>
-      </w:r>
-      <w:r>
-        <w:t xml:space="preserve"> is set to </w:t>
+        <w:t xml:space="preserve">Resource Group </w:t>
+      </w:r>
+      <w:r>
+        <w:t xml:space="preserve">and then click on </w:t>
       </w:r>
       <w:r>
         <w:rPr>
           <w:b/>
         </w:rPr>
-        <w:t>S1</w:t>
-      </w:r>
+        <w:t>Create a new resource group</w:t>
+      </w:r>
+      <w:r>
+        <w:t xml:space="preserve">, name the resource group </w:t>
+      </w:r>
+      <w:proofErr w:type="spellStart"/>
+      <w:r>
+        <w:rPr>
+          <w:b/>
+        </w:rPr>
+        <w:t>mymaildroplogicapp</w:t>
+      </w:r>
+      <w:proofErr w:type="spellEnd"/>
       <w:r>
         <w:t>.</w:t>
+      </w:r>
+      <w:r>
+        <w:t xml:space="preserve"> Afterwards, click on </w:t>
+      </w:r>
+      <w:r>
+        <w:rPr>
+          <w:b/>
+        </w:rPr>
+        <w:t>OK</w:t>
+      </w:r>
+      <w:r>
+        <w:t xml:space="preserve"> </w:t>
+      </w:r>
+      <w:r>
+        <w:t>a</w:t>
+      </w:r>
+      <w:r>
+        <w:t xml:space="preserve">nd </w:t>
+      </w:r>
+      <w:r>
+        <w:t xml:space="preserve">make sure the </w:t>
+      </w:r>
+      <w:r>
+        <w:rPr>
+          <w:b/>
+        </w:rPr>
+        <w:t>Subscription</w:t>
+      </w:r>
+      <w:r>
+        <w:t xml:space="preserve"> section is set to the Azure Subscription you wish to deploy to and change the </w:t>
+      </w:r>
+      <w:r>
+        <w:rPr>
+          <w:b/>
+        </w:rPr>
+        <w:t>Location</w:t>
+      </w:r>
+      <w:r>
+        <w:t xml:space="preserve"> section to the location you wish to deploy to.</w:t>
       </w:r>
     </w:p>
     <w:p>
       <w:r>
+        <w:rPr>
+          <w:noProof/>
+        </w:rPr>
+        <w:drawing>
+          <wp:inline distT="0" distB="0" distL="0" distR="0">
+            <wp:extent cx="5676900" cy="5375466"/>
+            <wp:effectExtent l="0" t="0" r="0" b="0"/>
+            <wp:docPr id="5" name="Picture 5"/>
+            <wp:cNvGraphicFramePr>
+              <a:graphicFrameLocks xmlns:a="http://schemas.openxmlformats.org/drawingml/2006/main" noChangeAspect="1"/>
+            </wp:cNvGraphicFramePr>
+            <a:graphic xmlns:a="http://schemas.openxmlformats.org/drawingml/2006/main">
+              <a:graphicData uri="http://schemas.openxmlformats.org/drawingml/2006/picture">
+                <pic:pic xmlns:pic="http://schemas.openxmlformats.org/drawingml/2006/picture">
+                  <pic:nvPicPr>
+                    <pic:cNvPr id="5" name="003.jpg"/>
+                    <pic:cNvPicPr/>
+                  </pic:nvPicPr>
+                  <pic:blipFill>
+                    <a:blip r:embed="rId20">
+                      <a:extLst>
+                        <a:ext uri="{28A0092B-C50C-407E-A947-70E740481C1C}">
+                          <a14:useLocalDpi xmlns:a14="http://schemas.microsoft.com/office/drawing/2010/main" val="0"/>
+                        </a:ext>
+                      </a:extLst>
+                    </a:blip>
+                    <a:stretch>
+                      <a:fillRect/>
+                    </a:stretch>
+                  </pic:blipFill>
+                  <pic:spPr>
+                    <a:xfrm>
+                      <a:off x="0" y="0"/>
+                      <a:ext cx="5681373" cy="5379701"/>
+                    </a:xfrm>
+                    <a:prstGeom prst="rect">
+                      <a:avLst/>
+                    </a:prstGeom>
+                  </pic:spPr>
+                </pic:pic>
+              </a:graphicData>
+            </a:graphic>
+          </wp:inline>
+        </w:drawing>
+      </w:r>
+    </w:p>
+    <w:p/>
+    <w:p/>
+    <w:p/>
+    <w:p/>
+    <w:p/>
+    <w:p/>
+    <w:p>
+      <w:r>
+        <w:lastRenderedPageBreak/>
         <w:t xml:space="preserve">Next, click on </w:t>
       </w:r>
       <w:r>
         <w:rPr>
           <w:b/>
         </w:rPr>
-        <w:t xml:space="preserve">Resource Group </w:t>
-      </w:r>
-      <w:r>
-        <w:t xml:space="preserve">and then click on </w:t>
+        <w:t>Triggers and actions</w:t>
+      </w:r>
+      <w:r>
+        <w:t xml:space="preserve"> and then click on the </w:t>
       </w:r>
       <w:r>
         <w:rPr>
           <w:b/>
         </w:rPr>
-        <w:t>Create a new resource group</w:t>
-      </w:r>
-      <w:r>
-        <w:t xml:space="preserve">, name the resource group </w:t>
-      </w:r>
-      <w:proofErr w:type="spellStart"/>
-      <w:r>
-        <w:rPr>
-          <w:b/>
-        </w:rPr>
-        <w:t>mymaildroplogicapp</w:t>
-      </w:r>
-      <w:proofErr w:type="spellEnd"/>
-      <w:r>
-        <w:t>.</w:t>
+        <w:t>Create from scratch</w:t>
+      </w:r>
+      <w:r>
+        <w:t xml:space="preserve"> option.</w:t>
       </w:r>
     </w:p>
     <w:p>
       <w:r>
-        <w:t xml:space="preserve">Next, make sure the </w:t>
+        <w:rPr>
+          <w:noProof/>
+        </w:rPr>
+        <w:drawing>
+          <wp:inline distT="0" distB="0" distL="0" distR="0">
+            <wp:extent cx="5943600" cy="2782570"/>
+            <wp:effectExtent l="0" t="0" r="0" b="0"/>
+            <wp:docPr id="8" name="Picture 8"/>
+            <wp:cNvGraphicFramePr>
+              <a:graphicFrameLocks xmlns:a="http://schemas.openxmlformats.org/drawingml/2006/main" noChangeAspect="1"/>
+            </wp:cNvGraphicFramePr>
+            <a:graphic xmlns:a="http://schemas.openxmlformats.org/drawingml/2006/main">
+              <a:graphicData uri="http://schemas.openxmlformats.org/drawingml/2006/picture">
+                <pic:pic xmlns:pic="http://schemas.openxmlformats.org/drawingml/2006/picture">
+                  <pic:nvPicPr>
+                    <pic:cNvPr id="8" name="004.jpg"/>
+                    <pic:cNvPicPr/>
+                  </pic:nvPicPr>
+                  <pic:blipFill>
+                    <a:blip r:embed="rId21">
+                      <a:extLst>
+                        <a:ext uri="{28A0092B-C50C-407E-A947-70E740481C1C}">
+                          <a14:useLocalDpi xmlns:a14="http://schemas.microsoft.com/office/drawing/2010/main" val="0"/>
+                        </a:ext>
+                      </a:extLst>
+                    </a:blip>
+                    <a:stretch>
+                      <a:fillRect/>
+                    </a:stretch>
+                  </pic:blipFill>
+                  <pic:spPr>
+                    <a:xfrm>
+                      <a:off x="0" y="0"/>
+                      <a:ext cx="5943600" cy="2782570"/>
+                    </a:xfrm>
+                    <a:prstGeom prst="rect">
+                      <a:avLst/>
+                    </a:prstGeom>
+                  </pic:spPr>
+                </pic:pic>
+              </a:graphicData>
+            </a:graphic>
+          </wp:inline>
+        </w:drawing>
+      </w:r>
+    </w:p>
+    <w:p/>
+    <w:p>
+      <w:r>
+        <w:t xml:space="preserve">Next, wait for the APIs to load from the right-hand side panel. Once they have loaded, click on the </w:t>
       </w:r>
       <w:r>
         <w:rPr>
           <w:b/>
         </w:rPr>
-        <w:t>Subscription</w:t>
-      </w:r>
-      <w:r>
-        <w:t xml:space="preserve"> section is set to the Azure Subscription you wish to deploy to.</w:t>
+        <w:t>Office365 Connector</w:t>
+      </w:r>
+      <w:r>
+        <w:t xml:space="preserve">, this will then populate into the main window and state, </w:t>
+      </w:r>
+      <w:proofErr w:type="gramStart"/>
+      <w:r>
+        <w:t>Connecting</w:t>
+      </w:r>
+      <w:proofErr w:type="gramEnd"/>
+      <w:r>
+        <w:t xml:space="preserve"> to the API… This process could take a few minutes to complete.</w:t>
       </w:r>
     </w:p>
     <w:p>
       <w:r>
-        <w:t xml:space="preserve">Next, change the </w:t>
+        <w:rPr>
+          <w:noProof/>
+        </w:rPr>
+        <w:drawing>
+          <wp:inline distT="0" distB="0" distL="0" distR="0">
+            <wp:extent cx="5943600" cy="2967990"/>
+            <wp:effectExtent l="0" t="0" r="0" b="3810"/>
+            <wp:docPr id="11" name="Picture 11"/>
+            <wp:cNvGraphicFramePr>
+              <a:graphicFrameLocks xmlns:a="http://schemas.openxmlformats.org/drawingml/2006/main" noChangeAspect="1"/>
+            </wp:cNvGraphicFramePr>
+            <a:graphic xmlns:a="http://schemas.openxmlformats.org/drawingml/2006/main">
+              <a:graphicData uri="http://schemas.openxmlformats.org/drawingml/2006/picture">
+                <pic:pic xmlns:pic="http://schemas.openxmlformats.org/drawingml/2006/picture">
+                  <pic:nvPicPr>
+                    <pic:cNvPr id="11" name="005.jpg"/>
+                    <pic:cNvPicPr/>
+                  </pic:nvPicPr>
+                  <pic:blipFill>
+                    <a:blip r:embed="rId22" cstate="print">
+                      <a:extLst>
+                        <a:ext uri="{28A0092B-C50C-407E-A947-70E740481C1C}">
+                          <a14:useLocalDpi xmlns:a14="http://schemas.microsoft.com/office/drawing/2010/main" val="0"/>
+                        </a:ext>
+                      </a:extLst>
+                    </a:blip>
+                    <a:stretch>
+                      <a:fillRect/>
+                    </a:stretch>
+                  </pic:blipFill>
+                  <pic:spPr>
+                    <a:xfrm>
+                      <a:off x="0" y="0"/>
+                      <a:ext cx="5943600" cy="2967990"/>
+                    </a:xfrm>
+                    <a:prstGeom prst="rect">
+                      <a:avLst/>
+                    </a:prstGeom>
+                  </pic:spPr>
+                </pic:pic>
+              </a:graphicData>
+            </a:graphic>
+          </wp:inline>
+        </w:drawing>
+      </w:r>
+    </w:p>
+    <w:p/>
+    <w:p/>
+    <w:p/>
+    <w:p>
+      <w:r>
+        <w:lastRenderedPageBreak/>
+        <w:t xml:space="preserve">Next, </w:t>
+      </w:r>
+      <w:r>
+        <w:t xml:space="preserve">click on </w:t>
       </w:r>
       <w:r>
         <w:rPr>
           <w:b/>
         </w:rPr>
-        <w:t>Location</w:t>
-      </w:r>
-      <w:r>
-        <w:t xml:space="preserve"> section to the location you wish to deploy to.</w:t>
+        <w:t>Authorize</w:t>
+      </w:r>
+      <w:r>
+        <w:t xml:space="preserve"> and then login to your </w:t>
+      </w:r>
+      <w:r>
+        <w:rPr>
+          <w:b/>
+        </w:rPr>
+        <w:t>Office 365 Account</w:t>
+      </w:r>
+      <w:r>
+        <w:t>.</w:t>
       </w:r>
     </w:p>
     <w:p>
       <w:r>
-        <w:t xml:space="preserve">Next, click on </w:t>
-      </w:r>
-      <w:r>
-        <w:rPr>
-          <w:b/>
-        </w:rPr>
-        <w:t>Triggers and actions</w:t>
-      </w:r>
-      <w:r>
-        <w:t xml:space="preserve"> and then click on the </w:t>
-      </w:r>
-      <w:r>
-        <w:rPr>
-          <w:b/>
-        </w:rPr>
-        <w:t>Create from scratch</w:t>
-      </w:r>
-      <w:r>
-        <w:t xml:space="preserve"> option.</w:t>
+        <w:rPr>
+          <w:noProof/>
+        </w:rPr>
+        <w:drawing>
+          <wp:inline distT="0" distB="0" distL="0" distR="0">
+            <wp:extent cx="5943600" cy="2824480"/>
+            <wp:effectExtent l="0" t="0" r="0" b="0"/>
+            <wp:docPr id="12" name="Picture 12"/>
+            <wp:cNvGraphicFramePr>
+              <a:graphicFrameLocks xmlns:a="http://schemas.openxmlformats.org/drawingml/2006/main" noChangeAspect="1"/>
+            </wp:cNvGraphicFramePr>
+            <a:graphic xmlns:a="http://schemas.openxmlformats.org/drawingml/2006/main">
+              <a:graphicData uri="http://schemas.openxmlformats.org/drawingml/2006/picture">
+                <pic:pic xmlns:pic="http://schemas.openxmlformats.org/drawingml/2006/picture">
+                  <pic:nvPicPr>
+                    <pic:cNvPr id="12" name="006.jpg"/>
+                    <pic:cNvPicPr/>
+                  </pic:nvPicPr>
+                  <pic:blipFill>
+                    <a:blip r:embed="rId23">
+                      <a:extLst>
+                        <a:ext uri="{28A0092B-C50C-407E-A947-70E740481C1C}">
+                          <a14:useLocalDpi xmlns:a14="http://schemas.microsoft.com/office/drawing/2010/main" val="0"/>
+                        </a:ext>
+                      </a:extLst>
+                    </a:blip>
+                    <a:stretch>
+                      <a:fillRect/>
+                    </a:stretch>
+                  </pic:blipFill>
+                  <pic:spPr>
+                    <a:xfrm>
+                      <a:off x="0" y="0"/>
+                      <a:ext cx="5943600" cy="2824480"/>
+                    </a:xfrm>
+                    <a:prstGeom prst="rect">
+                      <a:avLst/>
+                    </a:prstGeom>
+                  </pic:spPr>
+                </pic:pic>
+              </a:graphicData>
+            </a:graphic>
+          </wp:inline>
+        </w:drawing>
+      </w:r>
+    </w:p>
+    <w:p/>
+    <w:p>
+      <w:r>
+        <w:t>Next, in the Office 365 Connector, click on New Email and then change the Frequency to 1 Minute Intervals and then click on the Green Checkmark button at the bottom.</w:t>
       </w:r>
     </w:p>
     <w:p>
       <w:r>
-        <w:t xml:space="preserve">Next, wait for the APIs to load from the right-hand side panel. Once they have loaded, click on the Office365 Connector, this will then populate into the main window and state, </w:t>
-      </w:r>
-      <w:proofErr w:type="gramStart"/>
-      <w:r>
-        <w:t>Connecting</w:t>
-      </w:r>
-      <w:proofErr w:type="gramEnd"/>
-      <w:r>
-        <w:t xml:space="preserve"> to the API… This process could take a few minutes to complete.</w:t>
-      </w:r>
+        <w:rPr>
+          <w:noProof/>
+        </w:rPr>
+        <w:drawing>
+          <wp:inline distT="0" distB="0" distL="0" distR="0">
+            <wp:extent cx="1804481" cy="3200400"/>
+            <wp:effectExtent l="0" t="0" r="5715" b="0"/>
+            <wp:docPr id="13" name="Picture 13"/>
+            <wp:cNvGraphicFramePr>
+              <a:graphicFrameLocks xmlns:a="http://schemas.openxmlformats.org/drawingml/2006/main" noChangeAspect="1"/>
+            </wp:cNvGraphicFramePr>
+            <a:graphic xmlns:a="http://schemas.openxmlformats.org/drawingml/2006/main">
+              <a:graphicData uri="http://schemas.openxmlformats.org/drawingml/2006/picture">
+                <pic:pic xmlns:pic="http://schemas.openxmlformats.org/drawingml/2006/picture">
+                  <pic:nvPicPr>
+                    <pic:cNvPr id="13" name="007.jpg"/>
+                    <pic:cNvPicPr/>
+                  </pic:nvPicPr>
+                  <pic:blipFill>
+                    <a:blip r:embed="rId24">
+                      <a:extLst>
+                        <a:ext uri="{28A0092B-C50C-407E-A947-70E740481C1C}">
+                          <a14:useLocalDpi xmlns:a14="http://schemas.microsoft.com/office/drawing/2010/main" val="0"/>
+                        </a:ext>
+                      </a:extLst>
+                    </a:blip>
+                    <a:stretch>
+                      <a:fillRect/>
+                    </a:stretch>
+                  </pic:blipFill>
+                  <pic:spPr>
+                    <a:xfrm>
+                      <a:off x="0" y="0"/>
+                      <a:ext cx="1807216" cy="3205250"/>
+                    </a:xfrm>
+                    <a:prstGeom prst="rect">
+                      <a:avLst/>
+                    </a:prstGeom>
+                  </pic:spPr>
+                </pic:pic>
+              </a:graphicData>
+            </a:graphic>
+          </wp:inline>
+        </w:drawing>
+      </w:r>
+    </w:p>
+    <w:p/>
+    <w:p/>
+    <w:p/>
+    <w:p>
+      <w:r>
+        <w:lastRenderedPageBreak/>
+        <w:t>Next, click on the Dropbox Connector from the right-hand side of the APIs Pane and wait for it to finish setting up.</w:t>
+      </w:r>
+    </w:p>
+    <w:p>
+      <w:r>
+        <w:rPr>
+          <w:noProof/>
+        </w:rPr>
+        <w:drawing>
+          <wp:inline distT="0" distB="0" distL="0" distR="0">
+            <wp:extent cx="4353748" cy="3914775"/>
+            <wp:effectExtent l="0" t="0" r="8890" b="0"/>
+            <wp:docPr id="14" name="Picture 14"/>
+            <wp:cNvGraphicFramePr>
+              <a:graphicFrameLocks xmlns:a="http://schemas.openxmlformats.org/drawingml/2006/main" noChangeAspect="1"/>
+            </wp:cNvGraphicFramePr>
+            <a:graphic xmlns:a="http://schemas.openxmlformats.org/drawingml/2006/main">
+              <a:graphicData uri="http://schemas.openxmlformats.org/drawingml/2006/picture">
+                <pic:pic xmlns:pic="http://schemas.openxmlformats.org/drawingml/2006/picture">
+                  <pic:nvPicPr>
+                    <pic:cNvPr id="14" name="008.jpg"/>
+                    <pic:cNvPicPr/>
+                  </pic:nvPicPr>
+                  <pic:blipFill>
+                    <a:blip r:embed="rId25">
+                      <a:extLst>
+                        <a:ext uri="{28A0092B-C50C-407E-A947-70E740481C1C}">
+                          <a14:useLocalDpi xmlns:a14="http://schemas.microsoft.com/office/drawing/2010/main" val="0"/>
+                        </a:ext>
+                      </a:extLst>
+                    </a:blip>
+                    <a:stretch>
+                      <a:fillRect/>
+                    </a:stretch>
+                  </pic:blipFill>
+                  <pic:spPr>
+                    <a:xfrm>
+                      <a:off x="0" y="0"/>
+                      <a:ext cx="4356026" cy="3916823"/>
+                    </a:xfrm>
+                    <a:prstGeom prst="rect">
+                      <a:avLst/>
+                    </a:prstGeom>
+                  </pic:spPr>
+                </pic:pic>
+              </a:graphicData>
+            </a:graphic>
+          </wp:inline>
+        </w:drawing>
+      </w:r>
+    </w:p>
+    <w:p/>
+    <w:p>
+      <w:r>
+        <w:t xml:space="preserve">Next, </w:t>
+      </w:r>
+      <w:bookmarkStart w:id="3" w:name="_GoBack"/>
+      <w:bookmarkEnd w:id="3"/>
     </w:p>
     <w:p/>
     <w:p/>
@@ -1470,10 +1946,6 @@
     <w:p/>
     <w:p/>
     <w:p/>
-    <w:p/>
-    <w:p/>
-    <w:p/>
-    <w:p/>
     <w:p>
       <w:pPr>
         <w:pStyle w:val="Heading1Numbered"/>
@@ -1555,7 +2027,7 @@
       </w:r>
     </w:p>
     <w:sectPr>
-      <w:footerReference w:type="default" r:id="rId18"/>
+      <w:footerReference w:type="default" r:id="rId26"/>
       <w:pgSz w:w="12240" w:h="15840"/>
       <w:pgMar w:top="1440" w:right="1440" w:bottom="1440" w:left="1440" w:header="706" w:footer="0" w:gutter="0"/>
       <w:cols w:space="720"/>
@@ -1685,7 +2157,7 @@
       <w:rPr>
         <w:noProof/>
       </w:rPr>
-      <w:t>5</w:t>
+      <w:t>6</w:t>
     </w:r>
     <w:r>
       <w:fldChar w:fldCharType="end"/>
@@ -1749,14 +2221,14 @@
         <v:path o:extrusionok="f" gradientshapeok="t" o:connecttype="rect"/>
         <o:lock v:ext="edit" aspectratio="t"/>
       </v:shapetype>
-      <v:shape id="_x0000_i1030" type="#_x0000_t75" style="width:15.5pt;height:15.5pt" o:bullet="t">
+      <v:shape id="_x0000_i1044" type="#_x0000_t75" style="width:15.75pt;height:15.75pt" o:bullet="t">
         <v:imagedata r:id="rId1" o:title="BD14529_"/>
       </v:shape>
     </w:pict>
   </w:numPicBullet>
   <w:numPicBullet w:numPicBulletId="1">
     <w:pict>
-      <v:shape id="_x0000_i1031" type="#_x0000_t75" style="width:5pt;height:5pt" o:bullet="t">
+      <v:shape id="_x0000_i1045" type="#_x0000_t75" style="width:5.25pt;height:5.25pt" o:bullet="t">
         <v:imagedata r:id="rId2" o:title="BD21481_"/>
       </v:shape>
     </w:pict>
@@ -6840,6 +7312,7 @@
     <w:rsid w:val="003928D7"/>
     <w:rsid w:val="003A7C72"/>
     <w:rsid w:val="003E69E6"/>
+    <w:rsid w:val="00403D55"/>
     <w:rsid w:val="004A0C5F"/>
     <w:rsid w:val="00546F5F"/>
     <w:rsid w:val="00560BF1"/>
@@ -7662,21 +8135,12 @@
 </file>
 
 <file path=customXml/item2.xml><?xml version="1.0" encoding="utf-8"?>
-<?mso-contentType ?>
-<FormTemplates xmlns="http://schemas.microsoft.com/sharepoint/v3/contenttype/forms">
-  <Display>DocumentLibraryForm</Display>
-  <Edit>DocumentLibraryForm</Edit>
-  <New>DocumentLibraryForm</New>
-</FormTemplates>
+<p:properties xmlns:p="http://schemas.microsoft.com/office/2006/metadata/properties" xmlns:xsi="http://www.w3.org/2001/XMLSchema-instance">
+  <documentManagement/>
+</p:properties>
 </file>
 
 <file path=customXml/item3.xml><?xml version="1.0" encoding="utf-8"?>
-<root>
-  <Status>Draft</Status>
-</root>
-</file>
-
-<file path=customXml/item4.xml><?xml version="1.0" encoding="utf-8"?>
 <ct:contentTypeSchema xmlns:ct="http://schemas.microsoft.com/office/2006/metadata/contentType" xmlns:ma="http://schemas.microsoft.com/office/2006/metadata/properties/metaAttributes" ct:_="" ma:_="" ma:contentTypeName="Document" ma:contentTypeID="0x01010008AB0EFDDC05FA48AB23F769DB814D6D" ma:contentTypeVersion="2" ma:contentTypeDescription="Create a new document." ma:contentTypeScope="" ma:versionID="41a0bc946eec4736195a3cf8f07da8ef">
   <xsd:schema xmlns:xsd="http://www.w3.org/2001/XMLSchema" xmlns:xs="http://www.w3.org/2001/XMLSchema" xmlns:p="http://schemas.microsoft.com/office/2006/metadata/properties" xmlns:ns2="f5d4ce63-0ff5-45b4-8ed8-920d344831a9" targetNamespace="http://schemas.microsoft.com/office/2006/metadata/properties" ma:root="true" ma:fieldsID="d59df0f0c9dc3e17399389c022f6c914" ns2:_="">
     <xsd:import namespace="f5d4ce63-0ff5-45b4-8ed8-920d344831a9"/>
@@ -7824,10 +8288,19 @@
 </ct:contentTypeSchema>
 </file>
 
+<file path=customXml/item4.xml><?xml version="1.0" encoding="utf-8"?>
+<root>
+  <Status>Draft</Status>
+</root>
+</file>
+
 <file path=customXml/item5.xml><?xml version="1.0" encoding="utf-8"?>
-<p:properties xmlns:p="http://schemas.microsoft.com/office/2006/metadata/properties" xmlns:xsi="http://www.w3.org/2001/XMLSchema-instance">
-  <documentManagement/>
-</p:properties>
+<?mso-contentType ?>
+<FormTemplates xmlns="http://schemas.microsoft.com/sharepoint/v3/contenttype/forms">
+  <Display>DocumentLibraryForm</Display>
+  <Edit>DocumentLibraryForm</Edit>
+  <New>DocumentLibraryForm</New>
+</FormTemplates>
 </file>
 
 <file path=customXml/item6.xml><?xml version="1.0" encoding="utf-8"?>
@@ -7843,20 +8316,14 @@
 </file>
 
 <file path=customXml/itemProps2.xml><?xml version="1.0" encoding="utf-8"?>
-<ds:datastoreItem xmlns:ds="http://schemas.openxmlformats.org/officeDocument/2006/customXml" ds:itemID="{C043F0AD-4A06-431D-AC2B-9CB683CA8DBC}">
+<ds:datastoreItem xmlns:ds="http://schemas.openxmlformats.org/officeDocument/2006/customXml" ds:itemID="{77952D5B-3052-4ECD-B9E7-0A9821532CD8}">
   <ds:schemaRefs>
-    <ds:schemaRef ds:uri="http://schemas.microsoft.com/sharepoint/v3/contenttype/forms"/>
+    <ds:schemaRef ds:uri="http://schemas.microsoft.com/office/2006/metadata/properties"/>
   </ds:schemaRefs>
 </ds:datastoreItem>
 </file>
 
 <file path=customXml/itemProps3.xml><?xml version="1.0" encoding="utf-8"?>
-<ds:datastoreItem xmlns:ds="http://schemas.openxmlformats.org/officeDocument/2006/customXml" ds:itemID="{7BA7442E-FE18-4EDE-BADF-4BDC111FD3DE}">
-  <ds:schemaRefs/>
-</ds:datastoreItem>
-</file>
-
-<file path=customXml/itemProps4.xml><?xml version="1.0" encoding="utf-8"?>
 <ds:datastoreItem xmlns:ds="http://schemas.openxmlformats.org/officeDocument/2006/customXml" ds:itemID="{C652081F-93EE-4BAC-9F7F-CD3D33A65521}">
   <ds:schemaRefs>
     <ds:schemaRef ds:uri="http://schemas.microsoft.com/office/2006/metadata/contentType"/>
@@ -7874,16 +8341,22 @@
 </ds:datastoreItem>
 </file>
 
+<file path=customXml/itemProps4.xml><?xml version="1.0" encoding="utf-8"?>
+<ds:datastoreItem xmlns:ds="http://schemas.openxmlformats.org/officeDocument/2006/customXml" ds:itemID="{7BA7442E-FE18-4EDE-BADF-4BDC111FD3DE}">
+  <ds:schemaRefs/>
+</ds:datastoreItem>
+</file>
+
 <file path=customXml/itemProps5.xml><?xml version="1.0" encoding="utf-8"?>
-<ds:datastoreItem xmlns:ds="http://schemas.openxmlformats.org/officeDocument/2006/customXml" ds:itemID="{77952D5B-3052-4ECD-B9E7-0A9821532CD8}">
+<ds:datastoreItem xmlns:ds="http://schemas.openxmlformats.org/officeDocument/2006/customXml" ds:itemID="{C043F0AD-4A06-431D-AC2B-9CB683CA8DBC}">
   <ds:schemaRefs>
-    <ds:schemaRef ds:uri="http://schemas.microsoft.com/office/2006/metadata/properties"/>
+    <ds:schemaRef ds:uri="http://schemas.microsoft.com/sharepoint/v3/contenttype/forms"/>
   </ds:schemaRefs>
 </ds:datastoreItem>
 </file>
 
 <file path=customXml/itemProps6.xml><?xml version="1.0" encoding="utf-8"?>
-<ds:datastoreItem xmlns:ds="http://schemas.openxmlformats.org/officeDocument/2006/customXml" ds:itemID="{A0D877C4-C149-40DD-B876-DD08B111A012}">
+<ds:datastoreItem xmlns:ds="http://schemas.openxmlformats.org/officeDocument/2006/customXml" ds:itemID="{E326154B-5B09-4793-BCD1-051C95BF1C68}">
   <ds:schemaRefs>
     <ds:schemaRef ds:uri="http://schemas.openxmlformats.org/officeDocument/2006/bibliography"/>
   </ds:schemaRefs>
